--- a/docs/08.10.25/Proposal_SM.docx
+++ b/docs/08.10.25/Proposal_SM.docx
@@ -329,6 +329,7 @@
         <w:rPr>
           <w:rFonts w:ascii="Times New Roman" w:cs="Times New Roman" w:eastAsia="Times New Roman" w:hAnsi="Times New Roman"/>
           <w:b w:val="1"/>
+          <w:bCs w:val="1"/>
           <w:color w:val="000000"/>
           <w:sz w:val="36"/>
           <w:szCs w:val="36"/>
@@ -339,6 +340,7 @@
         <w:rPr>
           <w:rFonts w:ascii="Times New Roman" w:cs="Times New Roman" w:eastAsia="Times New Roman" w:hAnsi="Times New Roman"/>
           <w:b w:val="1"/>
+          <w:bCs w:val="1"/>
           <w:color w:val="000000"/>
           <w:sz w:val="36"/>
           <w:szCs w:val="36"/>
@@ -486,6 +488,7 @@
         <w:rPr>
           <w:rFonts w:ascii="Times New Roman" w:cs="Times New Roman" w:eastAsia="Times New Roman" w:hAnsi="Times New Roman"/>
           <w:b w:val="1"/>
+          <w:bCs w:val="1"/>
           <w:sz w:val="34"/>
           <w:szCs w:val="34"/>
         </w:rPr>
@@ -496,6 +499,7 @@
         <w:rPr>
           <w:rFonts w:ascii="Times New Roman" w:cs="Times New Roman" w:eastAsia="Times New Roman" w:hAnsi="Times New Roman"/>
           <w:b w:val="1"/>
+          <w:bCs w:val="1"/>
           <w:sz w:val="34"/>
           <w:szCs w:val="34"/>
           <w:rtl w:val="0"/>
@@ -510,6 +514,7 @@
         <w:rPr>
           <w:rFonts w:ascii="Times New Roman" w:cs="Times New Roman" w:eastAsia="Times New Roman" w:hAnsi="Times New Roman"/>
           <w:b w:val="1"/>
+          <w:bCs w:val="1"/>
           <w:color w:val="000000"/>
           <w:sz w:val="26"/>
           <w:szCs w:val="26"/>
@@ -521,6 +526,7 @@
         <w:rPr>
           <w:rFonts w:ascii="Times New Roman" w:cs="Times New Roman" w:eastAsia="Times New Roman" w:hAnsi="Times New Roman"/>
           <w:b w:val="1"/>
+          <w:bCs w:val="1"/>
           <w:color w:val="000000"/>
           <w:sz w:val="26"/>
           <w:szCs w:val="26"/>
@@ -536,6 +542,7 @@
         <w:rPr>
           <w:rFonts w:ascii="Times New Roman" w:cs="Times New Roman" w:eastAsia="Times New Roman" w:hAnsi="Times New Roman"/>
           <w:b w:val="1"/>
+          <w:bCs w:val="1"/>
           <w:color w:val="000000"/>
           <w:sz w:val="24"/>
           <w:szCs w:val="24"/>
@@ -547,6 +554,7 @@
         <w:rPr>
           <w:rFonts w:ascii="Times New Roman" w:cs="Times New Roman" w:eastAsia="Times New Roman" w:hAnsi="Times New Roman"/>
           <w:b w:val="1"/>
+          <w:bCs w:val="1"/>
           <w:color w:val="000000"/>
           <w:sz w:val="24"/>
           <w:szCs w:val="24"/>
@@ -564,6 +572,7 @@
         <w:rPr>
           <w:rFonts w:ascii="Times New Roman" w:cs="Times New Roman" w:eastAsia="Times New Roman" w:hAnsi="Times New Roman"/>
           <w:b w:val="1"/>
+          <w:bCs w:val="1"/>
           <w:color w:val="000000"/>
           <w:sz w:val="26"/>
           <w:szCs w:val="26"/>
@@ -584,6 +593,7 @@
         <w:rPr>
           <w:rFonts w:ascii="Times New Roman" w:cs="Times New Roman" w:eastAsia="Times New Roman" w:hAnsi="Times New Roman"/>
           <w:b w:val="1"/>
+          <w:bCs w:val="1"/>
           <w:color w:val="000000"/>
           <w:sz w:val="26"/>
           <w:szCs w:val="26"/>
@@ -595,6 +605,7 @@
         <w:rPr>
           <w:rFonts w:ascii="Times New Roman" w:cs="Times New Roman" w:eastAsia="Times New Roman" w:hAnsi="Times New Roman"/>
           <w:b w:val="1"/>
+          <w:bCs w:val="1"/>
           <w:color w:val="000000"/>
           <w:sz w:val="26"/>
           <w:szCs w:val="26"/>
@@ -611,6 +622,7 @@
         <w:rPr>
           <w:rFonts w:ascii="Times New Roman" w:cs="Times New Roman" w:eastAsia="Times New Roman" w:hAnsi="Times New Roman"/>
           <w:b w:val="1"/>
+          <w:bCs w:val="1"/>
           <w:color w:val="000000"/>
           <w:sz w:val="24"/>
           <w:szCs w:val="24"/>
@@ -622,6 +634,7 @@
         <w:rPr>
           <w:rFonts w:ascii="Times New Roman" w:cs="Times New Roman" w:eastAsia="Times New Roman" w:hAnsi="Times New Roman"/>
           <w:b w:val="1"/>
+          <w:bCs w:val="1"/>
           <w:color w:val="000000"/>
           <w:sz w:val="24"/>
           <w:szCs w:val="24"/>
@@ -681,6 +694,7 @@
       <w:r>
         <w:rPr>
           <w:b w:val="1"/>
+          <w:bCs w:val="1"/>
           <w:rtl w:val="0"/>
         </w:rPr>
         <w:t xml:space="preserve"> </w:t>
@@ -708,11 +722,13 @@
         <w:ind w:left="720" w:firstLine="0"/>
         <w:rPr>
           <w:b w:val="1"/>
-        </w:rPr>
-      </w:pPr>
-      <w:r>
-        <w:rPr>
-          <w:b w:val="1"/>
+          <w:bCs w:val="1"/>
+        </w:rPr>
+      </w:pPr>
+      <w:r>
+        <w:rPr>
+          <w:b w:val="1"/>
+          <w:bCs w:val="1"/>
           <w:rtl w:val="0"/>
         </w:rPr>
         <w:t xml:space="preserve">Objectives:</w:t>
@@ -723,6 +739,7 @@
         <w:ind w:left="720" w:firstLine="0"/>
         <w:rPr>
           <w:b w:val="1"/>
+          <w:bCs w:val="1"/>
         </w:rPr>
       </w:pPr>
       <w:r>
@@ -932,6 +949,7 @@
         <w:rPr>
           <w:rFonts w:ascii="Times New Roman" w:cs="Times New Roman" w:eastAsia="Times New Roman" w:hAnsi="Times New Roman"/>
           <w:b w:val="1"/>
+          <w:bCs w:val="1"/>
           <w:color w:val="000000"/>
           <w:sz w:val="26"/>
           <w:szCs w:val="26"/>
@@ -943,6 +961,7 @@
         <w:rPr>
           <w:rFonts w:ascii="Times New Roman" w:cs="Times New Roman" w:eastAsia="Times New Roman" w:hAnsi="Times New Roman"/>
           <w:b w:val="1"/>
+          <w:bCs w:val="1"/>
           <w:color w:val="000000"/>
           <w:sz w:val="26"/>
           <w:szCs w:val="26"/>
@@ -1112,6 +1131,7 @@
         <w:rPr>
           <w:rFonts w:ascii="Times New Roman" w:cs="Times New Roman" w:eastAsia="Times New Roman" w:hAnsi="Times New Roman"/>
           <w:b w:val="1"/>
+          <w:bCs w:val="1"/>
           <w:color w:val="000000"/>
           <w:sz w:val="26"/>
           <w:szCs w:val="26"/>
@@ -1123,6 +1143,7 @@
         <w:rPr>
           <w:rFonts w:ascii="Times New Roman" w:cs="Times New Roman" w:eastAsia="Times New Roman" w:hAnsi="Times New Roman"/>
           <w:b w:val="1"/>
+          <w:bCs w:val="1"/>
           <w:color w:val="000000"/>
           <w:sz w:val="26"/>
           <w:szCs w:val="26"/>
@@ -1136,11 +1157,13 @@
         <w:ind w:left="720" w:firstLine="0"/>
         <w:rPr>
           <w:b w:val="1"/>
-        </w:rPr>
-      </w:pPr>
-      <w:r>
-        <w:rPr>
-          <w:b w:val="1"/>
+          <w:bCs w:val="1"/>
+        </w:rPr>
+      </w:pPr>
+      <w:r>
+        <w:rPr>
+          <w:b w:val="1"/>
+          <w:bCs w:val="1"/>
           <w:rtl w:val="0"/>
         </w:rPr>
         <w:t xml:space="preserve">Target Users:</w:t>
@@ -1234,6 +1257,7 @@
         <w:rPr>
           <w:rFonts w:ascii="Times New Roman" w:cs="Times New Roman" w:eastAsia="Times New Roman" w:hAnsi="Times New Roman"/>
           <w:b w:val="1"/>
+          <w:bCs w:val="1"/>
           <w:sz w:val="24"/>
           <w:szCs w:val="24"/>
         </w:rPr>
@@ -1250,6 +1274,7 @@
         <w:rPr>
           <w:rFonts w:ascii="Times New Roman" w:cs="Times New Roman" w:eastAsia="Times New Roman" w:hAnsi="Times New Roman"/>
           <w:b w:val="1"/>
+          <w:bCs w:val="1"/>
           <w:sz w:val="24"/>
           <w:szCs w:val="24"/>
         </w:rPr>
@@ -1258,6 +1283,7 @@
         <w:rPr>
           <w:rFonts w:ascii="Times New Roman" w:cs="Times New Roman" w:eastAsia="Times New Roman" w:hAnsi="Times New Roman"/>
           <w:b w:val="1"/>
+          <w:bCs w:val="1"/>
           <w:sz w:val="24"/>
           <w:szCs w:val="24"/>
           <w:rtl w:val="0"/>
@@ -1271,6 +1297,7 @@
         <w:rPr>
           <w:rFonts w:ascii="Times New Roman" w:cs="Times New Roman" w:eastAsia="Times New Roman" w:hAnsi="Times New Roman"/>
           <w:b w:val="1"/>
+          <w:bCs w:val="1"/>
           <w:sz w:val="24"/>
           <w:szCs w:val="24"/>
         </w:rPr>
@@ -1327,6 +1354,7 @@
         <w:rPr>
           <w:rFonts w:ascii="Times New Roman" w:cs="Times New Roman" w:eastAsia="Times New Roman" w:hAnsi="Times New Roman"/>
           <w:b w:val="1"/>
+          <w:bCs w:val="1"/>
           <w:color w:val="000000"/>
           <w:sz w:val="26"/>
           <w:szCs w:val="26"/>
@@ -1338,6 +1366,7 @@
         <w:rPr>
           <w:rFonts w:ascii="Times New Roman" w:cs="Times New Roman" w:eastAsia="Times New Roman" w:hAnsi="Times New Roman"/>
           <w:b w:val="1"/>
+          <w:bCs w:val="1"/>
           <w:color w:val="000000"/>
           <w:sz w:val="26"/>
           <w:szCs w:val="26"/>
@@ -1351,11 +1380,13 @@
         <w:ind w:left="720" w:firstLine="0"/>
         <w:rPr>
           <w:b w:val="1"/>
-        </w:rPr>
-      </w:pPr>
-      <w:r>
-        <w:rPr>
-          <w:b w:val="1"/>
+          <w:bCs w:val="1"/>
+        </w:rPr>
+      </w:pPr>
+      <w:r>
+        <w:rPr>
+          <w:b w:val="1"/>
+          <w:bCs w:val="1"/>
           <w:rtl w:val="0"/>
         </w:rPr>
         <w:t xml:space="preserve">Technical Challenges:</w:t>
@@ -1366,6 +1397,7 @@
         <w:ind w:left="720" w:firstLine="0"/>
         <w:rPr>
           <w:b w:val="1"/>
+          <w:bCs w:val="1"/>
         </w:rPr>
       </w:pPr>
       <w:r>
@@ -1437,6 +1469,7 @@
         <w:ind w:left="720" w:firstLine="0"/>
         <w:rPr>
           <w:b w:val="1"/>
+          <w:bCs w:val="1"/>
         </w:rPr>
       </w:pPr>
       <w:r>
@@ -1450,11 +1483,13 @@
         <w:ind w:left="720" w:firstLine="0"/>
         <w:rPr>
           <w:b w:val="1"/>
-        </w:rPr>
-      </w:pPr>
-      <w:r>
-        <w:rPr>
-          <w:b w:val="1"/>
+          <w:bCs w:val="1"/>
+        </w:rPr>
+      </w:pPr>
+      <w:r>
+        <w:rPr>
+          <w:b w:val="1"/>
+          <w:bCs w:val="1"/>
           <w:rtl w:val="0"/>
         </w:rPr>
         <w:t xml:space="preserve">Time and Resource Constraints:</w:t>
@@ -1465,6 +1500,7 @@
         <w:ind w:left="720" w:firstLine="0"/>
         <w:rPr>
           <w:b w:val="1"/>
+          <w:bCs w:val="1"/>
         </w:rPr>
       </w:pPr>
       <w:r>
@@ -1563,11 +1599,13 @@
         <w:ind w:left="720" w:firstLine="0"/>
         <w:rPr>
           <w:b w:val="1"/>
-        </w:rPr>
-      </w:pPr>
-      <w:r>
-        <w:rPr>
-          <w:b w:val="1"/>
+          <w:bCs w:val="1"/>
+        </w:rPr>
+      </w:pPr>
+      <w:r>
+        <w:rPr>
+          <w:b w:val="1"/>
+          <w:bCs w:val="1"/>
           <w:rtl w:val="0"/>
         </w:rPr>
         <w:t xml:space="preserve">Ethical and Regulatory Considerations:</w:t>
@@ -1578,6 +1616,7 @@
         <w:ind w:left="0" w:firstLine="0"/>
         <w:rPr>
           <w:b w:val="1"/>
+          <w:bCs w:val="1"/>
         </w:rPr>
       </w:pPr>
       <w:r>
@@ -1640,6 +1679,7 @@
         <w:rPr>
           <w:rFonts w:ascii="Times New Roman" w:cs="Times New Roman" w:eastAsia="Times New Roman" w:hAnsi="Times New Roman"/>
           <w:b w:val="1"/>
+          <w:bCs w:val="1"/>
           <w:color w:val="000000"/>
           <w:sz w:val="26"/>
           <w:szCs w:val="26"/>
@@ -1660,6 +1700,7 @@
         <w:rPr>
           <w:rFonts w:ascii="Times New Roman" w:cs="Times New Roman" w:eastAsia="Times New Roman" w:hAnsi="Times New Roman"/>
           <w:b w:val="1"/>
+          <w:bCs w:val="1"/>
           <w:color w:val="000000"/>
           <w:sz w:val="26"/>
           <w:szCs w:val="26"/>
@@ -1671,6 +1712,7 @@
         <w:rPr>
           <w:rFonts w:ascii="Times New Roman" w:cs="Times New Roman" w:eastAsia="Times New Roman" w:hAnsi="Times New Roman"/>
           <w:b w:val="1"/>
+          <w:bCs w:val="1"/>
           <w:color w:val="000000"/>
           <w:sz w:val="26"/>
           <w:szCs w:val="26"/>
@@ -2464,6 +2506,7 @@
     </w:pPr>
     <w:rPr>
       <w:b w:val="0"/>
+      <w:bCs w:val="0"/>
       <w:sz w:val="32"/>
       <w:szCs w:val="32"/>
     </w:rPr>
@@ -2480,6 +2523,7 @@
     </w:pPr>
     <w:rPr>
       <w:b w:val="0"/>
+      <w:bCs w:val="0"/>
       <w:color w:val="434343"/>
       <w:sz w:val="28"/>
       <w:szCs w:val="28"/>
@@ -2529,6 +2573,7 @@
     </w:pPr>
     <w:rPr>
       <w:i w:val="1"/>
+      <w:iCs w:val="1"/>
       <w:color w:val="666666"/>
       <w:sz w:val="22"/>
       <w:szCs w:val="22"/>
@@ -2562,6 +2607,7 @@
     <w:rPr>
       <w:rFonts w:ascii="Arial" w:cs="Arial" w:eastAsia="Arial" w:hAnsi="Arial"/>
       <w:i w:val="0"/>
+      <w:iCs w:val="0"/>
       <w:color w:val="666666"/>
       <w:sz w:val="30"/>
       <w:szCs w:val="30"/>
